--- a/Relatorio_TPPOO.docx
+++ b/Relatorio_TPPOO.docx
@@ -301,21 +301,7 @@
           <w:sz w:val="30"/>
           <w:szCs w:val="30"/>
         </w:rPr>
-        <w:t xml:space="preserve">Coimbra, </w:t>
-      </w:r>
-      <w:r>
-        <w:rPr>
-          <w:sz w:val="30"/>
-          <w:szCs w:val="30"/>
-        </w:rPr>
-        <w:t>29</w:t>
-      </w:r>
-      <w:r>
-        <w:rPr>
-          <w:sz w:val="30"/>
-          <w:szCs w:val="30"/>
-        </w:rPr>
-        <w:t xml:space="preserve"> de dezembro de 2024</w:t>
+        <w:t>Coimbra, 29 de dezembro de 2024</w:t>
       </w:r>
     </w:p>
     <w:p>
@@ -635,7 +621,6 @@
     </w:p>
     <w:p>
       <w:pPr>
-        <w:jc w:val="center"/>
         <w:rPr>
           <w:b/>
           <w:bCs/>
@@ -646,7 +631,6 @@
     </w:p>
     <w:p>
       <w:pPr>
-        <w:jc w:val="center"/>
         <w:rPr>
           <w:b/>
           <w:bCs/>
@@ -665,24 +649,14 @@
           <w:szCs w:val="32"/>
         </w:rPr>
       </w:pPr>
-    </w:p>
-    <w:p>
-      <w:pPr>
-        <w:jc w:val="center"/>
+      <w:r>
         <w:rPr>
           <w:b/>
           <w:bCs/>
           <w:sz w:val="32"/>
           <w:szCs w:val="32"/>
         </w:rPr>
-      </w:pPr>
-      <w:r>
-        <w:rPr>
-          <w:b/>
-          <w:bCs/>
-          <w:sz w:val="32"/>
-          <w:szCs w:val="32"/>
-        </w:rPr>
+        <w:lastRenderedPageBreak/>
         <w:t>Introdução</w:t>
       </w:r>
     </w:p>
@@ -704,31 +678,7 @@
     <w:p>
       <w:r>
         <w:tab/>
-        <w:t>O simulador será composto por</w:t>
-      </w:r>
-      <w:r>
-        <w:t xml:space="preserve"> diversos tipos de caravanas que interag</w:t>
-      </w:r>
-      <w:r>
-        <w:t>em</w:t>
-      </w:r>
-      <w:r>
-        <w:t xml:space="preserve"> entre </w:t>
-      </w:r>
-      <w:r>
-        <w:t>si</w:t>
-      </w:r>
-      <w:r>
-        <w:t xml:space="preserve">, dentro de um deserto que terá </w:t>
-      </w:r>
-      <w:r>
-        <w:t>diferentes</w:t>
-      </w:r>
-      <w:r>
-        <w:t xml:space="preserve"> localizações,</w:t>
-      </w:r>
-      <w:r>
-        <w:t xml:space="preserve"> que interagirão de diversas formas com as caravanas.</w:t>
+        <w:t>O simulador será composto por diversos tipos de caravanas que interagem entre si, dentro de um deserto que terá diferentes localizações, que interagirão de diversas formas com as caravanas.</w:t>
       </w:r>
     </w:p>
     <w:p>
@@ -777,6 +727,7 @@
           <w:sz w:val="32"/>
           <w:szCs w:val="32"/>
         </w:rPr>
+        <w:lastRenderedPageBreak/>
         <w:t>Estrutura do Projeto</w:t>
       </w:r>
     </w:p>
@@ -1070,6 +1021,11 @@
     </w:p>
     <w:p>
       <w:pPr>
+        <w:spacing w:line="276" w:lineRule="auto"/>
+      </w:pPr>
+    </w:p>
+    <w:p>
+      <w:pPr>
         <w:pStyle w:val="PargrafodaLista"/>
         <w:numPr>
           <w:ilvl w:val="0"/>
@@ -1078,6 +1034,7 @@
         <w:spacing w:line="276" w:lineRule="auto"/>
       </w:pPr>
       <w:r>
+        <w:lastRenderedPageBreak/>
         <w:t xml:space="preserve">Pasta </w:t>
       </w:r>
       <w:proofErr w:type="spellStart"/>
@@ -1103,7 +1060,6 @@
         <w:spacing w:line="276" w:lineRule="auto"/>
       </w:pPr>
       <w:r>
-        <w:lastRenderedPageBreak/>
         <w:t xml:space="preserve">Classe </w:t>
       </w:r>
       <w:r>
@@ -1221,10 +1177,7 @@
         <w:t xml:space="preserve">buffer </w:t>
       </w:r>
       <w:r>
-        <w:t>limitando bastante o número máximo de caravanas presentes no mapa. Existem diversos tipos de caravanas, que serão explicadas mais adiante, sendo que cada uma caravana abriga um certo número de tripulantes, uma certa capacidade de armazenamento de mercadorias, uma certa capacidade de depósito de água e só pode mover um certo número de vezes por turno. As caravanas não-bárbaras podem ser movidas por ordem do utilizador, ou movidas seguindo uma lógica específica, sendo diferente quando as caravanas têm tripulantes vivos ou não.</w:t>
-      </w:r>
-      <w:r>
-        <w:t xml:space="preserve"> Esta classe armazena uma variável estática que representa as moedas disponíveis ao utilizador para fazer as suas compras nas cidades.</w:t>
+        <w:t>limitando bastante o número máximo de caravanas presentes no mapa. Existem diversos tipos de caravanas, que serão explicadas mais adiante, sendo que cada uma caravana abriga um certo número de tripulantes, uma certa capacidade de armazenamento de mercadorias, uma certa capacidade de depósito de água e só pode mover um certo número de vezes por turno. As caravanas não-bárbaras podem ser movidas por ordem do utilizador, ou movidas seguindo uma lógica específica, sendo diferente quando as caravanas têm tripulantes vivos ou não. Esta classe armazena uma variável estática que representa as moedas disponíveis ao utilizador para fazer as suas compras nas cidades.</w:t>
       </w:r>
     </w:p>
     <w:p>
@@ -1333,6 +1286,7 @@
         <w:spacing w:line="276" w:lineRule="auto"/>
       </w:pPr>
       <w:r>
+        <w:lastRenderedPageBreak/>
         <w:t xml:space="preserve">Classe </w:t>
       </w:r>
       <w:r>
@@ -1356,7 +1310,6 @@
         <w:spacing w:line="276" w:lineRule="auto"/>
       </w:pPr>
       <w:r>
-        <w:lastRenderedPageBreak/>
         <w:t xml:space="preserve">Classe secreta </w:t>
       </w:r>
       <w:proofErr w:type="spellStart"/>
@@ -1372,19 +1325,7 @@
         <w:t xml:space="preserve">: </w:t>
       </w:r>
       <w:r>
-        <w:t xml:space="preserve">Este item </w:t>
-      </w:r>
-      <w:r>
-        <w:t>caído</w:t>
-      </w:r>
-      <w:r>
-        <w:t xml:space="preserve"> do </w:t>
-      </w:r>
-      <w:r>
-        <w:t>céu</w:t>
-      </w:r>
-      <w:r>
-        <w:t xml:space="preserve"> tem mercadorias preciosas que enchem a capacidade</w:t>
+        <w:t>Este item caído do céu tem mercadorias preciosas que enchem a capacidade</w:t>
       </w:r>
       <w:r>
         <w:t xml:space="preserve"> de armazenamento</w:t>
@@ -1542,7 +1483,11 @@
       </w:r>
       <w:proofErr w:type="spellEnd"/>
       <w:r>
-        <w:t>: Esta caravana é a inimiga das outras caravanas. Ela não pode ser controlada pelo utilizador, não consome qualquer tipo de água, nem carrega nenhuma mercadoria. Move apenas 1 vez por turno. Se encontrar uma caravana do utilizador a 8 células de distância, persegue-a para enfrentar, senão move-se aleatoriamente. Ao fim de uma quantidade de instantes, desaparece e deixa de atormentar as outras caravanas.</w:t>
+        <w:t xml:space="preserve">: Esta caravana é a inimiga das outras caravanas. Ela não pode ser controlada pelo utilizador, não consome qualquer tipo de água, nem carrega nenhuma mercadoria. Move apenas 1 vez por turno. Se encontrar uma caravana do utilizador a 8 células de distância, persegue-a para enfrentar, senão </w:t>
+      </w:r>
+      <w:r>
+        <w:lastRenderedPageBreak/>
+        <w:t>move-se aleatoriamente. Ao fim de uma quantidade de instantes, desaparece e deixa de atormentar as outras caravanas.</w:t>
       </w:r>
     </w:p>
     <w:p>
@@ -1555,7 +1500,6 @@
         <w:spacing w:line="276" w:lineRule="auto"/>
       </w:pPr>
       <w:r>
-        <w:lastRenderedPageBreak/>
         <w:t xml:space="preserve">Pasta </w:t>
       </w:r>
       <w:r>
@@ -1627,21 +1571,6 @@
       <w:r>
         <w:t xml:space="preserve"> caravana por turno.</w:t>
       </w:r>
-    </w:p>
-    <w:p>
-      <w:pPr>
-        <w:spacing w:line="276" w:lineRule="auto"/>
-      </w:pPr>
-    </w:p>
-    <w:p>
-      <w:pPr>
-        <w:spacing w:line="276" w:lineRule="auto"/>
-      </w:pPr>
-    </w:p>
-    <w:p>
-      <w:pPr>
-        <w:spacing w:line="276" w:lineRule="auto"/>
-      </w:pPr>
     </w:p>
     <w:p>
       <w:pPr>
@@ -2698,6 +2627,7 @@
   <w:style w:type="character" w:default="1" w:styleId="Tipodeletrapredefinidodopargrafo">
     <w:name w:val="Default Paragraph Font"/>
     <w:uiPriority w:val="1"/>
+    <w:semiHidden/>
     <w:unhideWhenUsed/>
   </w:style>
   <w:style w:type="table" w:default="1" w:styleId="Tabelanormal">
